--- a/Minutes/Minutes for the 21.1.2015.docx
+++ b/Minutes/Minutes for the 21.1.2015.docx
@@ -16,12 +16,7 @@
         <w:t xml:space="preserve">cience </w:t>
       </w:r>
       <w:r>
-        <w:t>G</w:t>
-      </w:r>
-      <w:bookmarkStart w:id="0" w:name="_GoBack"/>
-      <w:bookmarkEnd w:id="0"/>
-      <w:r>
-        <w:t xml:space="preserve">roup Project Reserve Plant Species Recording </w:t>
+        <w:t xml:space="preserve">Group Project Reserve Plant Species Recording </w:t>
       </w:r>
     </w:p>
     <w:p>
@@ -689,10 +684,7 @@
         <w:t xml:space="preserve">UI </w:t>
       </w:r>
       <w:r>
-        <w:t>Interfacing with Java</w:t>
-      </w:r>
-      <w:r>
-        <w:t xml:space="preserve"> </w:t>
+        <w:t xml:space="preserve">Interfacing with Java </w:t>
       </w:r>
       <w:r>
         <w:t xml:space="preserve">and XML </w:t>
@@ -751,13 +743,7 @@
         <w:tab/>
       </w:r>
       <w:r>
-        <w:t>UI</w:t>
-      </w:r>
-      <w:r>
-        <w:t xml:space="preserve"> Interfacing with Java</w:t>
-      </w:r>
-      <w:r>
-        <w:t xml:space="preserve"> and XML</w:t>
+        <w:t>UI Interfacing with Java and XML</w:t>
       </w:r>
     </w:p>
     <w:p>
@@ -778,13 +764,7 @@
         <w:tab/>
       </w:r>
       <w:r>
-        <w:t>UI Interfacing with Java</w:t>
-      </w:r>
-      <w:r>
-        <w:t xml:space="preserve"> </w:t>
-      </w:r>
-      <w:r>
-        <w:t>and XML</w:t>
+        <w:t>UI Interfacing with Java and XML</w:t>
       </w:r>
     </w:p>
     <w:p>
@@ -830,9 +810,83 @@
     </w:p>
     <w:p>
       <w:pPr>
+        <w:pStyle w:val="ListParagraph"/>
+        <w:numPr>
+          <w:ilvl w:val="1"/>
+          <w:numId w:val="35"/>
+        </w:numPr>
+      </w:pPr>
+      <w:r>
+        <w:t>QA Team</w:t>
+      </w:r>
+    </w:p>
+    <w:p>
+      <w:pPr>
+        <w:pStyle w:val="ListParagraph"/>
+        <w:numPr>
+          <w:ilvl w:val="2"/>
+          <w:numId w:val="35"/>
+        </w:numPr>
+      </w:pPr>
+      <w:r>
+        <w:t>Christopher Malton (cpm6)</w:t>
+      </w:r>
+      <w:r>
+        <w:tab/>
+      </w:r>
+      <w:r>
+        <w:tab/>
+        <w:t>Imple</w:t>
+      </w:r>
+      <w:r>
+        <w:t xml:space="preserve">menting document feedback  </w:t>
+      </w:r>
+    </w:p>
+    <w:p>
+      <w:pPr>
+        <w:pStyle w:val="ListParagraph"/>
+        <w:numPr>
+          <w:ilvl w:val="2"/>
+          <w:numId w:val="35"/>
+        </w:numPr>
+      </w:pPr>
+      <w:r>
+        <w:t xml:space="preserve">Cristian Toba (sit10) </w:t>
+      </w:r>
+      <w:r>
+        <w:tab/>
+      </w:r>
+      <w:r>
+        <w:tab/>
+      </w:r>
+      <w:r>
+        <w:tab/>
+      </w:r>
+      <w:r>
+        <w:t>Implementing document feedback</w:t>
+      </w:r>
+      <w:r>
+        <w:tab/>
+      </w:r>
+      <w:r>
+        <w:tab/>
+      </w:r>
+      <w:r>
+        <w:tab/>
+      </w:r>
+      <w:r>
+        <w:tab/>
+      </w:r>
+      <w:r>
+        <w:tab/>
+      </w:r>
+    </w:p>
+    <w:p>
+      <w:pPr>
         <w:pStyle w:val="Heading3"/>
       </w:pPr>
       <w:r>
+        <w:lastRenderedPageBreak/>
         <w:t>AOB (A</w:t>
       </w:r>
       <w:r>
@@ -894,7 +948,6 @@
     </w:p>
     <w:p>
       <w:r>
-        <w:lastRenderedPageBreak/>
         <w:t xml:space="preserve">Minutes Produced on </w:t>
       </w:r>
       <w:r>
@@ -1126,6 +1179,101 @@
           </w:p>
         </w:tc>
       </w:tr>
+      <w:tr>
+        <w:tc>
+          <w:tcPr>
+            <w:tcW w:w="959" w:type="dxa"/>
+          </w:tcPr>
+          <w:p>
+            <w:pPr>
+              <w:pStyle w:val="Default"/>
+              <w:rPr>
+                <w:sz w:val="22"/>
+                <w:szCs w:val="22"/>
+              </w:rPr>
+            </w:pPr>
+            <w:r>
+              <w:rPr>
+                <w:sz w:val="22"/>
+                <w:szCs w:val="22"/>
+              </w:rPr>
+              <w:t>1.1</w:t>
+            </w:r>
+          </w:p>
+        </w:tc>
+        <w:tc>
+          <w:tcPr>
+            <w:tcW w:w="1276" w:type="dxa"/>
+          </w:tcPr>
+          <w:p>
+            <w:pPr>
+              <w:pStyle w:val="Default"/>
+              <w:rPr>
+                <w:sz w:val="22"/>
+                <w:szCs w:val="22"/>
+              </w:rPr>
+            </w:pPr>
+            <w:r>
+              <w:rPr>
+                <w:sz w:val="22"/>
+                <w:szCs w:val="22"/>
+              </w:rPr>
+              <w:t>22.1.2015</w:t>
+            </w:r>
+          </w:p>
+        </w:tc>
+        <w:tc>
+          <w:tcPr>
+            <w:tcW w:w="5670" w:type="dxa"/>
+          </w:tcPr>
+          <w:p>
+            <w:pPr>
+              <w:pStyle w:val="Default"/>
+              <w:rPr>
+                <w:sz w:val="22"/>
+                <w:szCs w:val="22"/>
+              </w:rPr>
+            </w:pPr>
+            <w:r>
+              <w:rPr>
+                <w:sz w:val="22"/>
+                <w:szCs w:val="22"/>
+              </w:rPr>
+              <w:t>Added QA Team’</w:t>
+            </w:r>
+            <w:bookmarkStart w:id="0" w:name="_GoBack"/>
+            <w:bookmarkEnd w:id="0"/>
+            <w:r>
+              <w:rPr>
+                <w:sz w:val="22"/>
+                <w:szCs w:val="22"/>
+              </w:rPr>
+              <w:t>s new business</w:t>
+            </w:r>
+          </w:p>
+        </w:tc>
+        <w:tc>
+          <w:tcPr>
+            <w:tcW w:w="1337" w:type="dxa"/>
+          </w:tcPr>
+          <w:p>
+            <w:pPr>
+              <w:pStyle w:val="Default"/>
+              <w:rPr>
+                <w:sz w:val="22"/>
+                <w:szCs w:val="22"/>
+              </w:rPr>
+            </w:pPr>
+            <w:r>
+              <w:rPr>
+                <w:sz w:val="22"/>
+                <w:szCs w:val="22"/>
+              </w:rPr>
+              <w:t>cpm6</w:t>
+            </w:r>
+          </w:p>
+        </w:tc>
+      </w:tr>
     </w:tbl>
     <w:p/>
     <w:sectPr>
@@ -1226,7 +1374,7 @@
                 <w:bCs/>
                 <w:noProof/>
               </w:rPr>
-              <w:t>1</w:t>
+              <w:t>2</w:t>
             </w:r>
             <w:r>
               <w:rPr>
@@ -1394,7 +1542,19 @@
       <w:rPr>
         <w:i/>
       </w:rPr>
-      <w:t>version 1.0)</w:t>
+      <w:t>version 1.</w:t>
+    </w:r>
+    <w:r>
+      <w:rPr>
+        <w:i/>
+      </w:rPr>
+      <w:t>1</w:t>
+    </w:r>
+    <w:r>
+      <w:rPr>
+        <w:i/>
+      </w:rPr>
+      <w:t>)</w:t>
     </w:r>
   </w:p>
 </w:hdr>
@@ -5660,7 +5820,7 @@
 </file>
 
 <file path=customXml/itemProps1.xml><?xml version="1.0" encoding="utf-8"?>
-<ds:datastoreItem xmlns:ds="http://schemas.openxmlformats.org/officeDocument/2006/customXml" ds:itemID="{005F4E1A-76B3-48BC-A8CA-61B107DA67A0}">
+<ds:datastoreItem xmlns:ds="http://schemas.openxmlformats.org/officeDocument/2006/customXml" ds:itemID="{0AD71A31-D723-4B6E-82D3-B0F18EB44C9C}">
   <ds:schemaRefs>
     <ds:schemaRef ds:uri="http://schemas.openxmlformats.org/officeDocument/2006/bibliography"/>
   </ds:schemaRefs>
